--- a/design/N-DES/N-DES-optimization v0.1.docx
+++ b/design/N-DES/N-DES-optimization v0.1.docx
@@ -129,8 +129,6 @@
         </w:rPr>
         <w:t>A</w:t>
       </w:r>
-      <w:bookmarkStart w:id="0" w:name="_GoBack"/>
-      <w:bookmarkEnd w:id="0"/>
       <w:r>
         <w:t>ctiviti</w:t>
       </w:r>
@@ -262,11 +260,6 @@
       </w:r>
     </w:p>
     <w:p>
-      <w:pPr>
-        <w:rPr>
-          <w:rFonts w:hint="eastAsia"/>
-        </w:rPr>
-      </w:pPr>
       <w:r>
         <w:t>1</w:t>
       </w:r>
@@ -447,11 +440,6 @@
       </w:r>
     </w:p>
     <w:p>
-      <w:pPr>
-        <w:rPr>
-          <w:rFonts w:hint="eastAsia"/>
-        </w:rPr>
-      </w:pPr>
       <w:r>
         <w:rPr>
           <w:rFonts w:hint="eastAsia"/>
@@ -503,9 +491,6 @@
     <w:p>
       <w:pPr>
         <w:pStyle w:val="2"/>
-        <w:rPr>
-          <w:rFonts w:hint="eastAsia"/>
-        </w:rPr>
       </w:pPr>
       <w:r>
         <w:rPr>
@@ -823,9 +808,6 @@
           <w:numId w:val="2"/>
         </w:numPr>
         <w:ind w:firstLineChars="0"/>
-        <w:rPr>
-          <w:rFonts w:hint="eastAsia"/>
-        </w:rPr>
       </w:pPr>
       <w:r>
         <w:t>Manage</w:t>
@@ -860,9 +842,6 @@
           <w:numId w:val="2"/>
         </w:numPr>
         <w:ind w:firstLineChars="0"/>
-        <w:rPr>
-          <w:rFonts w:hint="eastAsia"/>
-        </w:rPr>
       </w:pPr>
       <w:r>
         <w:t>Configuration</w:t>
@@ -897,9 +876,6 @@
           <w:numId w:val="2"/>
         </w:numPr>
         <w:ind w:firstLineChars="0"/>
-        <w:rPr>
-          <w:rFonts w:hint="eastAsia"/>
-        </w:rPr>
       </w:pPr>
       <w:r>
         <w:t>Log</w:t>
@@ -925,9 +901,6 @@
           <w:numId w:val="2"/>
         </w:numPr>
         <w:ind w:firstLineChars="0"/>
-        <w:rPr>
-          <w:rFonts w:hint="eastAsia"/>
-        </w:rPr>
       </w:pPr>
       <w:r>
         <w:t>Dashboard</w:t>
@@ -1083,11 +1056,6 @@
       </w:r>
     </w:p>
     <w:p>
-      <w:pPr>
-        <w:rPr>
-          <w:rFonts w:hint="eastAsia"/>
-        </w:rPr>
-      </w:pPr>
       <w:r>
         <w:rPr>
           <w:rFonts w:hint="eastAsia"/>
@@ -1129,7 +1097,10 @@
         <w:t>由于</w:t>
       </w:r>
       <w:r>
-        <w:t>所有的service节点只关系完成自己的工作，不需要关</w:t>
+        <w:t>所有的service</w:t>
+      </w:r>
+      <w:r>
+        <w:t>节点只关</w:t>
       </w:r>
       <w:r>
         <w:rPr>
@@ -1138,6 +1109,15 @@
         <w:t>心</w:t>
       </w:r>
       <w:r>
+        <w:t>完成自己的工作，不需要关</w:t>
+      </w:r>
+      <w:r>
+        <w:rPr>
+          <w:rFonts w:hint="eastAsia"/>
+        </w:rPr>
+        <w:t>心</w:t>
+      </w:r>
+      <w:r>
         <w:t>服务的投递和流程状态的解析，因此</w:t>
       </w:r>
       <w:r>
@@ -1251,7 +1231,7 @@
         <w:t>节点</w:t>
       </w:r>
       <w:r>
-        <w:t>部署，提供吞吐量和</w:t>
+        <w:t>部署，提</w:t>
       </w:r>
       <w:r>
         <w:rPr>
@@ -1260,15 +1240,19 @@
         <w:t>高</w:t>
       </w:r>
       <w:r>
+        <w:t>吞吐量和</w:t>
+      </w:r>
+      <w:r>
+        <w:rPr>
+          <w:rFonts w:hint="eastAsia"/>
+        </w:rPr>
+        <w:t>高</w:t>
+      </w:r>
+      <w:r>
         <w:t>可用。</w:t>
       </w:r>
     </w:p>
     <w:p>
-      <w:pPr>
-        <w:rPr>
-          <w:rFonts w:hint="eastAsia"/>
-        </w:rPr>
-      </w:pPr>
       <w:r>
         <w:rPr>
           <w:rFonts w:hint="eastAsia"/>
@@ -1283,7 +1267,7 @@
       <w:pPr>
         <w:pStyle w:val="4"/>
       </w:pPr>
-      <w:bookmarkStart w:id="1" w:name="OLE_LINK2"/>
+      <w:bookmarkStart w:id="0" w:name="OLE_LINK2"/>
       <w:r>
         <w:rPr>
           <w:rFonts w:hint="eastAsia"/>
@@ -1294,7 +1278,7 @@
         <w:t xml:space="preserve"> Router</w:t>
       </w:r>
     </w:p>
-    <w:bookmarkEnd w:id="1"/>
+    <w:bookmarkEnd w:id="0"/>
     <w:p>
       <w:r>
         <w:rPr>
@@ -1566,7 +1550,13 @@
         <w:t>主要</w:t>
       </w:r>
       <w:r>
-        <w:t>是为了集群部署，提供</w:t>
+        <w:t>是为了集群部署，提</w:t>
+      </w:r>
+      <w:r>
+        <w:rPr>
+          <w:rFonts w:hint="eastAsia"/>
+        </w:rPr>
+        <w:t>高</w:t>
       </w:r>
       <w:r>
         <w:rPr>
@@ -1649,11 +1639,6 @@
       </w:r>
     </w:p>
     <w:p>
-      <w:pPr>
-        <w:rPr>
-          <w:rFonts w:hint="eastAsia"/>
-        </w:rPr>
-      </w:pPr>
       <w:r>
         <w:rPr>
           <w:rFonts w:hint="eastAsia"/>
@@ -1791,11 +1776,6 @@
       </w:r>
     </w:p>
     <w:p>
-      <w:pPr>
-        <w:rPr>
-          <w:rFonts w:hint="eastAsia"/>
-        </w:rPr>
-      </w:pPr>
       <w:r>
         <w:rPr>
           <w:rFonts w:hint="eastAsia"/>
@@ -1829,7 +1809,15 @@
         <w:rPr>
           <w:rFonts w:hint="eastAsia"/>
         </w:rPr>
-        <w:t>一些</w:t>
+        <w:t>这</w:t>
+      </w:r>
+      <w:bookmarkStart w:id="1" w:name="_GoBack"/>
+      <w:bookmarkEnd w:id="1"/>
+      <w:r>
+        <w:rPr>
+          <w:rFonts w:hint="eastAsia"/>
+        </w:rPr>
+        <w:t>些</w:t>
       </w:r>
       <w:r>
         <w:t>类型的</w:t>
@@ -1855,9 +1843,6 @@
           <w:numId w:val="3"/>
         </w:numPr>
         <w:ind w:firstLineChars="0"/>
-        <w:rPr>
-          <w:rFonts w:hint="eastAsia"/>
-        </w:rPr>
       </w:pPr>
       <w:r>
         <w:rPr>
@@ -1898,9 +1883,6 @@
           <w:numId w:val="3"/>
         </w:numPr>
         <w:ind w:firstLineChars="0"/>
-        <w:rPr>
-          <w:rFonts w:hint="eastAsia"/>
-        </w:rPr>
       </w:pPr>
       <w:r>
         <w:t>End Nodes</w:t>
@@ -1935,9 +1917,6 @@
           <w:numId w:val="3"/>
         </w:numPr>
         <w:ind w:firstLineChars="0"/>
-        <w:rPr>
-          <w:rFonts w:hint="eastAsia"/>
-        </w:rPr>
       </w:pPr>
       <w:r>
         <w:t>Exception Nodes</w:t>
@@ -1999,9 +1978,6 @@
           <w:numId w:val="3"/>
         </w:numPr>
         <w:ind w:firstLineChars="0"/>
-        <w:rPr>
-          <w:rFonts w:hint="eastAsia"/>
-        </w:rPr>
       </w:pPr>
       <w:r>
         <w:t>Callback Nodes</w:t>
@@ -2059,11 +2035,6 @@
       </w:r>
     </w:p>
     <w:p>
-      <w:pPr>
-        <w:rPr>
-          <w:rFonts w:hint="eastAsia"/>
-        </w:rPr>
-      </w:pPr>
       <w:r>
         <w:rPr>
           <w:rFonts w:hint="eastAsia"/>
@@ -2159,11 +2130,6 @@
       </w:r>
     </w:p>
     <w:p>
-      <w:pPr>
-        <w:rPr>
-          <w:rFonts w:hint="eastAsia"/>
-        </w:rPr>
-      </w:pPr>
       <w:r>
         <w:rPr>
           <w:noProof/>
@@ -2444,11 +2410,6 @@
       </w:r>
     </w:p>
     <w:p>
-      <w:pPr>
-        <w:rPr>
-          <w:rFonts w:hint="eastAsia"/>
-        </w:rPr>
-      </w:pPr>
       <w:r>
         <w:t>4</w:t>
       </w:r>
@@ -2640,11 +2601,6 @@
       </w:r>
     </w:p>
     <w:p>
-      <w:pPr>
-        <w:rPr>
-          <w:rFonts w:hint="eastAsia"/>
-        </w:rPr>
-      </w:pPr>
       <w:r>
         <w:rPr>
           <w:noProof/>
@@ -2699,13 +2655,7 @@
         </w:drawing>
       </w:r>
     </w:p>
-    <w:p>
-      <w:pPr>
-        <w:rPr>
-          <w:rFonts w:hint="eastAsia"/>
-        </w:rPr>
-      </w:pPr>
-    </w:p>
+    <w:p/>
     <w:p>
       <w:r>
         <w:t>2017年6月19日09:44:28</w:t>
@@ -3108,11 +3058,6 @@
       </w:r>
     </w:p>
     <w:p>
-      <w:pPr>
-        <w:rPr>
-          <w:rFonts w:hint="eastAsia"/>
-        </w:rPr>
-      </w:pPr>
       <w:r>
         <w:rPr>
           <w:rFonts w:hint="eastAsia"/>
@@ -3957,11 +3902,6 @@
       </w:r>
     </w:p>
     <w:p>
-      <w:pPr>
-        <w:rPr>
-          <w:rFonts w:hint="eastAsia"/>
-        </w:rPr>
-      </w:pPr>
       <w:r>
         <w:rPr>
           <w:rFonts w:hint="eastAsia"/>
